--- a/法令ファイル/財政制度等審議会令/財政制度等審議会令（平成十二年政令第二百七十五号）.docx
+++ b/法令ファイル/財政制度等審議会令/財政制度等審議会令（平成十二年政令第二百七十五号）.docx
@@ -27,69 +27,45 @@
     </w:p>
     <w:p>
       <w:pPr>
-        <w:pStyle w:val="Heading6"/>
+        <w:pStyle w:val="ListBullet"/>
         <w:ind w:left="880"/>
       </w:pPr>
       <w:r>
         <w:t>一</w:t>
-      </w:r>
-    </w:p>
-    <w:p>
-      <w:pPr>
-        <w:ind w:left="880"/>
-      </w:pPr>
-      <w:r>
+        <w:br/>
         <w:t>国家公務員共済組合法施行令（昭和三十三年政令第二百七号）第十一条の三第二項及びたばこ事業法施行令（昭和六十年政令第二十一号）第四条第五項の規定によりその権限に属させられた事項を処理すること。</w:t>
       </w:r>
     </w:p>
     <w:p>
       <w:pPr>
-        <w:pStyle w:val="Heading6"/>
+        <w:pStyle w:val="ListBullet"/>
         <w:ind w:left="880"/>
       </w:pPr>
       <w:r>
         <w:t>二</w:t>
-      </w:r>
-    </w:p>
-    <w:p>
-      <w:pPr>
-        <w:ind w:left="880"/>
-      </w:pPr>
-      <w:r>
+        <w:br/>
         <w:t>エネルギーの使用の合理化等に関する法律（昭和五十四年法律第四十九号）第十七条第五項、第二十八条第五項、第三十九条第五項、第百十二条第三項及び第百十六条第三項の規定に基づきその権限に属させられた事項を処理すること。</w:t>
       </w:r>
     </w:p>
     <w:p>
       <w:pPr>
-        <w:pStyle w:val="Heading6"/>
+        <w:pStyle w:val="ListBullet"/>
         <w:ind w:left="880"/>
       </w:pPr>
       <w:r>
         <w:t>三</w:t>
-      </w:r>
-    </w:p>
-    <w:p>
-      <w:pPr>
-        <w:ind w:left="880"/>
-      </w:pPr>
-      <w:r>
+        <w:br/>
         <w:t>資源の有効な利用の促進に関する法律（平成三年法律第四十八号）第二十五条第三項の規定に基づきその権限に属させられた事項を処理すること。</w:t>
       </w:r>
     </w:p>
     <w:p>
       <w:pPr>
-        <w:pStyle w:val="Heading6"/>
+        <w:pStyle w:val="ListBullet"/>
         <w:ind w:left="880"/>
       </w:pPr>
       <w:r>
         <w:t>四</w:t>
-      </w:r>
-    </w:p>
-    <w:p>
-      <w:pPr>
-        <w:ind w:left="880"/>
-      </w:pPr>
-      <w:r>
+        <w:br/>
         <w:t>容器包装に係る分別収集及び再商品化の促進等に関する法律（平成七年法律第百十二号）第七条の七第三項の規定に基づきその権限に属させられた事項を処理すること。</w:t>
       </w:r>
     </w:p>
@@ -172,35 +148,23 @@
     </w:p>
     <w:p>
       <w:pPr>
-        <w:pStyle w:val="Heading6"/>
+        <w:pStyle w:val="ListBullet"/>
         <w:ind w:left="880"/>
       </w:pPr>
       <w:r>
         <w:t>一</w:t>
-      </w:r>
-    </w:p>
-    <w:p>
-      <w:pPr>
-        <w:ind w:left="880"/>
-      </w:pPr>
-      <w:r>
+        <w:br/>
         <w:t>学識経験のある者</w:t>
       </w:r>
     </w:p>
     <w:p>
       <w:pPr>
-        <w:pStyle w:val="Heading6"/>
+        <w:pStyle w:val="ListBullet"/>
         <w:ind w:left="880"/>
       </w:pPr>
       <w:r>
         <w:t>二</w:t>
-      </w:r>
-    </w:p>
-    <w:p>
-      <w:pPr>
-        <w:ind w:left="880"/>
-      </w:pPr>
-      <w:r>
+        <w:br/>
         <w:t>国家公務員共済組合の組合員（以下この号において「組合員」という。）の雇用主を代表する者及び組合員を代表する者</w:t>
       </w:r>
     </w:p>
@@ -232,6 +196,8 @@
     <w:p>
       <w:r>
         <w:t>委員の任期は、二年とする。</w:t>
+        <w:br/>
+        <w:t>ただし、補欠の委員の任期は、前任者の残任期間とする。</w:t>
       </w:r>
     </w:p>
     <w:p>
@@ -633,6 +599,8 @@
     <w:p>
       <w:r>
         <w:t>審議会の庶務は、財務省主計局調査課において総括し、及び処理する。</w:t>
+        <w:br/>
+        <w:t>ただし、各分科会の庶務は、財政制度分科会については財務省主計局調査課、国家公務員共済組合分科会については財務省主計局給与共済課、財政投融資分科会については財務省理財局財政投融資総括課、たばこ事業等分科会については財務省理財局総務課、国有財産分科会については財務省理財局国有財産企画課においてそれぞれ処理する。</w:t>
       </w:r>
     </w:p>
     <w:p>
@@ -662,6 +630,18 @@
       </w:r>
     </w:p>
     <w:p>
+      <w:pPr>
+        <w:pStyle w:val="Heading5"/>
+        <w:ind w:left="440"/>
+      </w:pPr>
+      <w:r>
+        <w:t>１</w:t>
+      </w:r>
+    </w:p>
+    <w:p>
+      <w:pPr>
+        <w:ind w:left="440"/>
+      </w:pPr>
       <w:r>
         <w:t>この政令は、内閣法の一部を改正する法律（平成十一年法律第八十八号）の施行の日（平成十三年一月六日）から施行する。</w:t>
       </w:r>
@@ -693,10 +673,22 @@
         <w:pStyle w:val="Heading1"/>
       </w:pPr>
       <w:r>
-        <w:t>附　則（平成一二年六月二三日政令第三六一号）</w:t>
+        <w:t>附則（平成一二年六月二三日政令第三六一号）</w:t>
       </w:r>
     </w:p>
     <w:p>
+      <w:pPr>
+        <w:pStyle w:val="Heading5"/>
+        <w:ind w:left="440"/>
+      </w:pPr>
+      <w:r>
+        <w:t>１</w:t>
+      </w:r>
+    </w:p>
+    <w:p>
+      <w:pPr>
+        <w:ind w:left="440"/>
+      </w:pPr>
       <w:r>
         <w:t>この政令は、平成十三年四月一日から施行する。</w:t>
       </w:r>
@@ -711,7 +703,7 @@
         <w:pStyle w:val="Heading1"/>
       </w:pPr>
       <w:r>
-        <w:t>附　則（平成一二年一二月二七日政令第五五三号）</w:t>
+        <w:t>附則（平成一二年一二月二七日政令第五五三号）</w:t>
       </w:r>
     </w:p>
     <w:p>
@@ -737,7 +729,7 @@
         <w:pStyle w:val="Heading1"/>
       </w:pPr>
       <w:r>
-        <w:t>附　則（平成一三年三月二二日政令第五六号）</w:t>
+        <w:t>附則（平成一三年三月二二日政令第五六号）</w:t>
       </w:r>
     </w:p>
     <w:p>
@@ -763,7 +755,7 @@
         <w:pStyle w:val="Heading1"/>
       </w:pPr>
       <w:r>
-        <w:t>附　則（平成一四年一二月一八日政令第三八五号）</w:t>
+        <w:t>附則（平成一四年一二月一八日政令第三八五号）</w:t>
       </w:r>
     </w:p>
     <w:p>
@@ -789,7 +781,7 @@
         <w:pStyle w:val="Heading1"/>
       </w:pPr>
       <w:r>
-        <w:t>附　則（平成一八年三月一七日政令第四四号）</w:t>
+        <w:t>附則（平成一八年三月一七日政令第四四号）</w:t>
       </w:r>
     </w:p>
     <w:p>
@@ -815,7 +807,7 @@
         <w:pStyle w:val="Heading1"/>
       </w:pPr>
       <w:r>
-        <w:t>附　則（平成一八年一一月二七日政令第三六五号）</w:t>
+        <w:t>附則（平成一八年一一月二七日政令第三六五号）</w:t>
       </w:r>
     </w:p>
     <w:p>
@@ -841,7 +833,7 @@
         <w:pStyle w:val="Heading1"/>
       </w:pPr>
       <w:r>
-        <w:t>附　則（平成一九年八月三日政令第二三五号）</w:t>
+        <w:t>附則（平成一九年八月三日政令第二三五号）</w:t>
       </w:r>
     </w:p>
     <w:p>
@@ -867,7 +859,7 @@
         <w:pStyle w:val="Heading1"/>
       </w:pPr>
       <w:r>
-        <w:t>附　則（平成二一年三月一八日政令第四〇号）</w:t>
+        <w:t>附則（平成二一年三月一八日政令第四〇号）</w:t>
       </w:r>
     </w:p>
     <w:p>
@@ -885,7 +877,7 @@
         <w:pStyle w:val="Heading1"/>
       </w:pPr>
       <w:r>
-        <w:t>附　則（平成二五年一二月二七日政令第三七〇号）</w:t>
+        <w:t>附則（平成二五年一二月二七日政令第三七〇号）</w:t>
       </w:r>
     </w:p>
     <w:p>
@@ -903,7 +895,7 @@
         <w:pStyle w:val="Heading1"/>
       </w:pPr>
       <w:r>
-        <w:t>附　則（平成二八年一二月一六日政令第三七八号）</w:t>
+        <w:t>附則（平成二八年一二月一六日政令第三七八号）</w:t>
       </w:r>
     </w:p>
     <w:p>
@@ -921,7 +913,7 @@
         <w:pStyle w:val="Heading1"/>
       </w:pPr>
       <w:r>
-        <w:t>附　則（平成三〇年一一月三〇日政令第三二九号）</w:t>
+        <w:t>附則（平成三〇年一一月三〇日政令第三二九号）</w:t>
       </w:r>
     </w:p>
     <w:p>
@@ -949,7 +941,7 @@
     </w:pPr>
     <w:r>
       <w:tab/>
-      <w:t>WeGov v0.1 - FTS141</w:t>
+      <w:t>WeGov v0.2 - FTS141</w:t>
     </w:r>
   </w:p>
 </w:ftr>
